--- a/docpac_jan07/Lesson Key Take Away.docx
+++ b/docpac_jan07/Lesson Key Take Away.docx
@@ -9,8 +9,6 @@
       <w:r>
         <w:t>Lesson</w:t>
       </w:r>
-      <w:bookmarkStart w:id="0" w:name="_GoBack"/>
-      <w:bookmarkEnd w:id="0"/>
       <w:r>
         <w:t xml:space="preserve"> Key Take-Aways</w:t>
       </w:r>
@@ -101,9 +99,11 @@
                 <w:szCs w:val="16"/>
               </w:rPr>
             </w:pPr>
-          </w:p>
-        </w:tc>
-      </w:tr>
+            <w:bookmarkStart w:id="0" w:name="_GoBack" w:colFirst="0" w:colLast="1"/>
+          </w:p>
+        </w:tc>
+      </w:tr>
+      <w:bookmarkEnd w:id="0"/>
       <w:tr>
         <w:tc>
           <w:tcPr>
@@ -2049,18 +2049,18 @@
 </file>
 
 <file path=customXml/item2.xml><?xml version="1.0" encoding="utf-8"?>
+<p:properties xmlns:p="http://schemas.microsoft.com/office/2006/metadata/properties" xmlns:xsi="http://www.w3.org/2001/XMLSchema-instance" xmlns:pc="http://schemas.microsoft.com/office/infopath/2007/PartnerControls">
+  <documentManagement/>
+</p:properties>
+</file>
+
+<file path=customXml/item3.xml><?xml version="1.0" encoding="utf-8"?>
 <?mso-contentType ?>
 <FormTemplates xmlns="http://schemas.microsoft.com/sharepoint/v3/contenttype/forms">
   <Display>DocumentLibraryForm</Display>
   <Edit>DocumentLibraryForm</Edit>
   <New>DocumentLibraryForm</New>
 </FormTemplates>
-</file>
-
-<file path=customXml/item3.xml><?xml version="1.0" encoding="utf-8"?>
-<p:properties xmlns:p="http://schemas.microsoft.com/office/2006/metadata/properties" xmlns:xsi="http://www.w3.org/2001/XMLSchema-instance" xmlns:pc="http://schemas.microsoft.com/office/infopath/2007/PartnerControls">
-  <documentManagement/>
-</p:properties>
 </file>
 
 <file path=customXml/itemProps1.xml><?xml version="1.0" encoding="utf-8"?>
@@ -2083,26 +2083,26 @@
 </file>
 
 <file path=customXml/itemProps2.xml><?xml version="1.0" encoding="utf-8"?>
+<ds:datastoreItem xmlns:ds="http://schemas.openxmlformats.org/officeDocument/2006/customXml" ds:itemID="{01132B5A-BB54-4238-8779-E89EC6EE3B1A}">
+  <ds:schemaRefs>
+    <ds:schemaRef ds:uri="http://schemas.microsoft.com/office/2006/documentManagement/types"/>
+    <ds:schemaRef ds:uri="http://purl.org/dc/dcmitype/"/>
+    <ds:schemaRef ds:uri="cc9255bc-4d99-4f42-bba5-857cbcc6e725"/>
+    <ds:schemaRef ds:uri="http://schemas.microsoft.com/office/infopath/2007/PartnerControls"/>
+    <ds:schemaRef ds:uri="http://purl.org/dc/elements/1.1/"/>
+    <ds:schemaRef ds:uri="http://schemas.openxmlformats.org/package/2006/metadata/core-properties"/>
+    <ds:schemaRef ds:uri="http://purl.org/dc/terms/"/>
+    <ds:schemaRef ds:uri="fc2bff61-6a31-4c51-9f32-b9bba46405e5"/>
+    <ds:schemaRef ds:uri="http://schemas.microsoft.com/office/2006/metadata/properties"/>
+    <ds:schemaRef ds:uri="http://www.w3.org/XML/1998/namespace"/>
+  </ds:schemaRefs>
+</ds:datastoreItem>
+</file>
+
+<file path=customXml/itemProps3.xml><?xml version="1.0" encoding="utf-8"?>
 <ds:datastoreItem xmlns:ds="http://schemas.openxmlformats.org/officeDocument/2006/customXml" ds:itemID="{5FAB7E46-3D8B-4299-8D8E-AAE9F24970D8}">
   <ds:schemaRefs>
     <ds:schemaRef ds:uri="http://schemas.microsoft.com/sharepoint/v3/contenttype/forms"/>
   </ds:schemaRefs>
 </ds:datastoreItem>
-</file>
-
-<file path=customXml/itemProps3.xml><?xml version="1.0" encoding="utf-8"?>
-<ds:datastoreItem xmlns:ds="http://schemas.openxmlformats.org/officeDocument/2006/customXml" ds:itemID="{01132B5A-BB54-4238-8779-E89EC6EE3B1A}">
-  <ds:schemaRefs>
-    <ds:schemaRef ds:uri="cc9255bc-4d99-4f42-bba5-857cbcc6e725"/>
-    <ds:schemaRef ds:uri="http://schemas.openxmlformats.org/package/2006/metadata/core-properties"/>
-    <ds:schemaRef ds:uri="http://schemas.microsoft.com/office/2006/documentManagement/types"/>
-    <ds:schemaRef ds:uri="http://www.w3.org/XML/1998/namespace"/>
-    <ds:schemaRef ds:uri="http://purl.org/dc/dcmitype/"/>
-    <ds:schemaRef ds:uri="http://purl.org/dc/elements/1.1/"/>
-    <ds:schemaRef ds:uri="http://schemas.microsoft.com/office/infopath/2007/PartnerControls"/>
-    <ds:schemaRef ds:uri="fc2bff61-6a31-4c51-9f32-b9bba46405e5"/>
-    <ds:schemaRef ds:uri="http://schemas.microsoft.com/office/2006/metadata/properties"/>
-    <ds:schemaRef ds:uri="http://purl.org/dc/terms/"/>
-  </ds:schemaRefs>
-</ds:datastoreItem>
 </file>